--- a/Paper/如何找到研究问题.docx
+++ b/Paper/如何找到研究问题.docx
@@ -74,13 +74,7 @@
         <w:t>需要提出一些问题来指导你做研究。</w:t>
       </w:r>
     </w:p>
-    <w:p>
-      <w:pPr>
-        <w:rPr>
-          <w:rFonts w:hint="eastAsia"/>
-        </w:rPr>
-      </w:pPr>
-    </w:p>
+    <w:p/>
     <w:p>
       <w:pPr>
         <w:pStyle w:val="2"/>
@@ -119,7 +113,7 @@
       <w:pPr>
         <w:pStyle w:val="2"/>
         <w:rPr>
-          <w:rFonts w:eastAsia="Yu Mincho" w:hint="eastAsia"/>
+          <w:rFonts w:eastAsia="Yu Mincho"/>
         </w:rPr>
       </w:pPr>
       <w:r>
@@ -207,18 +201,12 @@
         <w:t>，然后这个答案别人会觉得比较重要，甚至这个答案能改变整个研究领域。</w:t>
       </w:r>
     </w:p>
-    <w:p>
-      <w:pPr>
-        <w:rPr>
-          <w:rFonts w:hint="eastAsia"/>
-        </w:rPr>
-      </w:pPr>
-    </w:p>
+    <w:p/>
     <w:p>
       <w:pPr>
         <w:pStyle w:val="2"/>
         <w:rPr>
-          <w:rFonts w:eastAsia="Yu Mincho" w:hint="eastAsia"/>
+          <w:rFonts w:eastAsia="Yu Mincho"/>
         </w:rPr>
       </w:pPr>
       <w:r>
@@ -306,552 +294,6 @@
           <w:rFonts w:hint="eastAsia"/>
         </w:rPr>
         <w:t>（question后面有一个值得解决的problem）</w:t>
-      </w:r>
-    </w:p>
-    <w:p>
-      <w:pPr>
-        <w:rPr>
-          <w:rFonts w:hint="eastAsia"/>
-        </w:rPr>
-      </w:pPr>
-    </w:p>
-    <w:p>
-      <w:pPr>
-        <w:pStyle w:val="2"/>
-        <w:rPr>
-          <w:rFonts w:hint="eastAsia"/>
-        </w:rPr>
-      </w:pPr>
-      <w:r>
-        <w:rPr>
-          <w:rFonts w:hint="eastAsia"/>
-        </w:rPr>
-        <w:t>From</w:t>
-      </w:r>
-      <w:r>
-        <w:t xml:space="preserve"> </w:t>
-      </w:r>
-      <w:r>
-        <w:rPr>
-          <w:rFonts w:hint="eastAsia"/>
-          <w:lang w:eastAsia="zh-CN"/>
-        </w:rPr>
-        <w:t>an</w:t>
-      </w:r>
-      <w:r>
-        <w:t xml:space="preserve"> </w:t>
-      </w:r>
-      <w:r>
-        <w:rPr>
-          <w:rFonts w:hint="eastAsia"/>
-        </w:rPr>
-        <w:t>interest</w:t>
-      </w:r>
-      <w:r>
-        <w:t xml:space="preserve"> </w:t>
-      </w:r>
-      <w:r>
-        <w:rPr>
-          <w:rFonts w:hint="eastAsia"/>
-        </w:rPr>
-        <w:t>to</w:t>
-      </w:r>
-      <w:r>
-        <w:t xml:space="preserve"> </w:t>
-      </w:r>
-      <w:r>
-        <w:rPr>
-          <w:rFonts w:hint="eastAsia"/>
-          <w:lang w:eastAsia="zh-CN"/>
-        </w:rPr>
-        <w:t>a</w:t>
-      </w:r>
-      <w:r>
-        <w:rPr>
-          <w:lang w:eastAsia="zh-CN"/>
-        </w:rPr>
-        <w:t xml:space="preserve"> </w:t>
-      </w:r>
-      <w:r>
-        <w:rPr>
-          <w:rFonts w:hint="eastAsia"/>
-        </w:rPr>
-        <w:t>topic</w:t>
-      </w:r>
-    </w:p>
-    <w:p>
-      <w:r>
-        <w:rPr>
-          <w:rFonts w:hint="eastAsia"/>
-        </w:rPr>
-        <w:t>读一些文章，发现自己的兴趣，然后在兴趣内去找到一个话题</w:t>
-      </w:r>
-      <w:r>
-        <w:rPr>
-          <w:rFonts w:hint="eastAsia"/>
-        </w:rPr>
-        <w:t>。做研究时，有一个大概的方向，或者给定了一个领域，你在里面找到一个话题，话题怎么看取决于你的兴趣，例：怎么把一个算法做的比较</w:t>
-      </w:r>
-      <w:proofErr w:type="gramStart"/>
-      <w:r>
-        <w:rPr>
-          <w:rFonts w:hint="eastAsia"/>
-        </w:rPr>
-        <w:t>快或者</w:t>
-      </w:r>
-      <w:proofErr w:type="gramEnd"/>
-      <w:r>
-        <w:rPr>
-          <w:rFonts w:hint="eastAsia"/>
-        </w:rPr>
-        <w:t>比较大，所以在读文章的时候关注别人提出的算法性能怎么样，能不能扩大，要改进的话怎么做，这样就能发现一个话题出来。</w:t>
-      </w:r>
-    </w:p>
-    <w:p/>
-    <w:p>
-      <w:pPr>
-        <w:rPr>
-          <w:b/>
-          <w:bCs/>
-        </w:rPr>
-      </w:pPr>
-      <w:r>
-        <w:rPr>
-          <w:rFonts w:hint="eastAsia"/>
-          <w:b/>
-          <w:bCs/>
-        </w:rPr>
-        <w:t xml:space="preserve">对于技术领域来讲，你能考虑的大部分是： </w:t>
-      </w:r>
-    </w:p>
-    <w:p>
-      <w:r>
-        <w:rPr>
-          <w:rFonts w:hint="eastAsia"/>
-        </w:rPr>
-        <w:t>1</w:t>
-      </w:r>
-      <w:r>
-        <w:t>.</w:t>
-      </w:r>
-      <w:r>
-        <w:rPr>
-          <w:rFonts w:hint="eastAsia"/>
-        </w:rPr>
-        <w:t>怎么把一个东西的效果做出来（一个问题，提出一个算法使得之前不行的现在行了）</w:t>
-      </w:r>
-    </w:p>
-    <w:p>
-      <w:r>
-        <w:rPr>
-          <w:rFonts w:hint="eastAsia"/>
-        </w:rPr>
-        <w:t>2</w:t>
-      </w:r>
-      <w:r>
-        <w:t>.</w:t>
-      </w:r>
-      <w:r>
-        <w:rPr>
-          <w:rFonts w:hint="eastAsia"/>
-        </w:rPr>
-        <w:t>怎么把它做大（数据扩大/规模扩大）</w:t>
-      </w:r>
-    </w:p>
-    <w:p>
-      <w:r>
-        <w:rPr>
-          <w:rFonts w:hint="eastAsia"/>
-        </w:rPr>
-        <w:t>3</w:t>
-      </w:r>
-      <w:r>
-        <w:t>.</w:t>
-      </w:r>
-      <w:r>
-        <w:rPr>
-          <w:rFonts w:hint="eastAsia"/>
-        </w:rPr>
-        <w:t>怎么把它做便宜一点</w:t>
-      </w:r>
-    </w:p>
-    <w:p>
-      <w:pPr>
-        <w:rPr>
-          <w:rFonts w:hint="eastAsia"/>
-        </w:rPr>
-      </w:pPr>
-      <w:r>
-        <w:rPr>
-          <w:rFonts w:hint="eastAsia"/>
-        </w:rPr>
-        <w:t>4</w:t>
-      </w:r>
-      <w:r>
-        <w:t>.</w:t>
-      </w:r>
-      <w:r>
-        <w:rPr>
-          <w:rFonts w:hint="eastAsia"/>
-        </w:rPr>
-        <w:t>怎么把它做安全</w:t>
-      </w:r>
-    </w:p>
-    <w:p>
-      <w:r>
-        <w:rPr>
-          <w:rFonts w:hint="eastAsia"/>
-        </w:rPr>
-        <w:t>看到一个话题的时候，你可以从这四个方面去考虑。</w:t>
-      </w:r>
-    </w:p>
-    <w:p>
-      <w:pPr>
-        <w:rPr>
-          <w:rFonts w:hint="eastAsia"/>
-        </w:rPr>
-      </w:pPr>
-    </w:p>
-    <w:p>
-      <w:pPr>
-        <w:pStyle w:val="2"/>
-        <w:rPr>
-          <w:rFonts w:hint="eastAsia"/>
-        </w:rPr>
-      </w:pPr>
-      <w:r>
-        <w:rPr>
-          <w:rFonts w:hint="eastAsia"/>
-        </w:rPr>
-        <w:t>From</w:t>
-      </w:r>
-      <w:r>
-        <w:t xml:space="preserve"> </w:t>
-      </w:r>
-      <w:r>
-        <w:rPr>
-          <w:rFonts w:hint="eastAsia"/>
-        </w:rPr>
-        <w:t>a</w:t>
-      </w:r>
-      <w:r>
-        <w:t xml:space="preserve"> </w:t>
-      </w:r>
-      <w:r>
-        <w:rPr>
-          <w:rFonts w:hint="eastAsia"/>
-        </w:rPr>
-        <w:t>broad</w:t>
-      </w:r>
-      <w:r>
-        <w:t xml:space="preserve"> </w:t>
-      </w:r>
-      <w:r>
-        <w:rPr>
-          <w:rFonts w:hint="eastAsia"/>
-        </w:rPr>
-        <w:t>topic</w:t>
-      </w:r>
-      <w:r>
-        <w:t xml:space="preserve"> </w:t>
-      </w:r>
-      <w:r>
-        <w:rPr>
-          <w:rFonts w:hint="eastAsia"/>
-        </w:rPr>
-        <w:t>to</w:t>
-      </w:r>
-      <w:r>
-        <w:t xml:space="preserve"> </w:t>
-      </w:r>
-      <w:r>
-        <w:rPr>
-          <w:rFonts w:hint="eastAsia"/>
-        </w:rPr>
-        <w:t>a</w:t>
-      </w:r>
-      <w:r>
-        <w:t xml:space="preserve"> </w:t>
-      </w:r>
-      <w:r>
-        <w:rPr>
-          <w:rFonts w:hint="eastAsia"/>
-        </w:rPr>
-        <w:t>focus</w:t>
-      </w:r>
-      <w:r>
-        <w:t xml:space="preserve"> </w:t>
-      </w:r>
-      <w:r>
-        <w:rPr>
-          <w:rFonts w:hint="eastAsia"/>
-        </w:rPr>
-        <w:t>one</w:t>
-      </w:r>
-    </w:p>
-    <w:p>
-      <w:r>
-        <w:rPr>
-          <w:rFonts w:hint="eastAsia"/>
-        </w:rPr>
-        <w:t>怎么把大的话题变小一些，变成真正可以做研究的问题</w:t>
-      </w:r>
-    </w:p>
-    <w:p>
-      <w:r>
-        <w:rPr>
-          <w:rFonts w:hint="eastAsia"/>
-        </w:rPr>
-        <w:t>宽泛</w:t>
-      </w:r>
-      <w:r>
-        <w:t>-&gt;</w:t>
-      </w:r>
-      <w:r>
-        <w:rPr>
-          <w:rFonts w:hint="eastAsia"/>
-        </w:rPr>
-        <w:t>具体，加限定词</w:t>
-      </w:r>
-    </w:p>
-    <w:p>
-      <w:r>
-        <w:rPr>
-          <w:rFonts w:hint="eastAsia"/>
-        </w:rPr>
-        <w:t>怎么样证明一个话题可能会导致一个比较好的研究工作呢？</w:t>
-      </w:r>
-    </w:p>
-    <w:p>
-      <w:pPr>
-        <w:rPr>
-          <w:rFonts w:hint="eastAsia"/>
-        </w:rPr>
-      </w:pPr>
-      <w:r>
-        <w:rPr>
-          <w:rFonts w:hint="eastAsia"/>
-        </w:rPr>
-        <w:t>能不能把一个话题换算成一个论点，这个论点看上去有一定的价值值得去讨论</w:t>
-      </w:r>
-      <w:r>
-        <w:rPr>
-          <w:rFonts w:hint="eastAsia"/>
-        </w:rPr>
-        <w:t>（正方反方摆证据去讨论），既有正方也有反方，然后双方都有东西可说，所以值得去讨论一下。</w:t>
-      </w:r>
-    </w:p>
-    <w:p>
-      <w:pPr>
-        <w:pStyle w:val="2"/>
-        <w:rPr>
-          <w:rFonts w:hint="eastAsia"/>
-        </w:rPr>
-      </w:pPr>
-      <w:r>
-        <w:rPr>
-          <w:rFonts w:hint="eastAsia"/>
-        </w:rPr>
-        <w:lastRenderedPageBreak/>
-        <w:t>From</w:t>
-      </w:r>
-      <w:r>
-        <w:t xml:space="preserve"> </w:t>
-      </w:r>
-      <w:r>
-        <w:rPr>
-          <w:rFonts w:hint="eastAsia"/>
-        </w:rPr>
-        <w:t>focus</w:t>
-      </w:r>
-      <w:r>
-        <w:t xml:space="preserve"> </w:t>
-      </w:r>
-      <w:r>
-        <w:rPr>
-          <w:rFonts w:hint="eastAsia"/>
-        </w:rPr>
-        <w:t>topic</w:t>
-      </w:r>
-      <w:r>
-        <w:t xml:space="preserve"> </w:t>
-      </w:r>
-      <w:r>
-        <w:rPr>
-          <w:rFonts w:hint="eastAsia"/>
-        </w:rPr>
-        <w:t>to</w:t>
-      </w:r>
-      <w:r>
-        <w:t xml:space="preserve"> </w:t>
-      </w:r>
-      <w:r>
-        <w:rPr>
-          <w:rFonts w:hint="eastAsia"/>
-        </w:rPr>
-        <w:t>Questions</w:t>
-      </w:r>
-    </w:p>
-    <w:p>
-      <w:pPr>
-        <w:rPr>
-          <w:rFonts w:hint="eastAsia"/>
-        </w:rPr>
-      </w:pPr>
-      <w:r>
-        <w:rPr>
-          <w:rFonts w:hint="eastAsia"/>
-          <w:b/>
-          <w:bCs/>
-        </w:rPr>
-        <w:t>一个常见的错误是当你找到一个话题的时候，迫不及待的把所有话题相关的文章资料找出来读一读，这样效率较低，因为如果在读的时候不带着问题出发，那么读起来的时候就不那么专注。</w:t>
-      </w:r>
-      <w:r>
-        <w:rPr>
-          <w:rFonts w:hint="eastAsia"/>
-        </w:rPr>
-        <w:t>例：有个这样的问题，然后做了一个笔记，写了一篇文章，最后结论是在a和b之间好像有很多相同的、不同的东西。如果写出这样一个报告，你的高中老师可能觉得还不错，</w:t>
-      </w:r>
-      <w:r>
-        <w:rPr>
-          <w:rFonts w:hint="eastAsia"/>
-        </w:rPr>
-        <w:t>因为你证明你有独立查找资料的能力</w:t>
-      </w:r>
-      <w:r>
-        <w:rPr>
-          <w:rFonts w:hint="eastAsia"/>
-        </w:rPr>
-        <w:t>（^</w:t>
-      </w:r>
-      <w:r>
-        <w:t>_^</w:t>
-      </w:r>
-      <w:r>
-        <w:rPr>
-          <w:rFonts w:hint="eastAsia"/>
-        </w:rPr>
-        <w:t>）。</w:t>
-      </w:r>
-    </w:p>
-    <w:p>
-      <w:pPr>
-        <w:rPr>
-          <w:rFonts w:hint="eastAsia"/>
-        </w:rPr>
-      </w:pPr>
-      <w:r>
-        <w:rPr>
-          <w:rFonts w:hint="eastAsia"/>
-        </w:rPr>
-        <w:t>——</w:t>
-      </w:r>
-      <w:proofErr w:type="gramStart"/>
-      <w:r>
-        <w:rPr>
-          <w:rFonts w:hint="eastAsia"/>
-        </w:rPr>
-        <w:t>——</w:t>
-      </w:r>
-      <w:r>
-        <w:rPr>
-          <w:rFonts w:hint="eastAsia"/>
-        </w:rPr>
-        <w:t>——————————————————</w:t>
-      </w:r>
-      <w:r>
-        <w:rPr>
-          <w:rFonts w:hint="eastAsia"/>
-        </w:rPr>
-        <w:t>————————</w:t>
-      </w:r>
-      <w:proofErr w:type="gramEnd"/>
-    </w:p>
-    <w:p>
-      <w:r>
-        <w:rPr>
-          <w:rFonts w:hint="eastAsia"/>
-        </w:rPr>
-        <w:t>如果你真的新进入一个领域/话题的时候，可能也不能问出一个话题出来，可能干的事情就是把文章找出来读一读，然后总结一下（很多硕士1年级或者博士</w:t>
-      </w:r>
-      <w:r>
-        <w:t>1</w:t>
-      </w:r>
-      <w:r>
-        <w:rPr>
-          <w:rFonts w:hint="eastAsia"/>
-        </w:rPr>
-        <w:t>年级干的事情就是找到话题之后把整个话题的文章拿出来写一个综述文章</w:t>
-      </w:r>
-      <w:r>
-        <w:rPr>
-          <w:rFonts w:hint="eastAsia"/>
-        </w:rPr>
-        <w:t>，这样帮助你对这个话题有个比较全面的认识，但熟悉之后你就知道那些东西可以问一些合适的问题</w:t>
-      </w:r>
-      <w:r>
-        <w:rPr>
-          <w:rFonts w:hint="eastAsia"/>
-        </w:rPr>
-        <w:t>）</w:t>
-      </w:r>
-      <w:r>
-        <w:rPr>
-          <w:rFonts w:hint="eastAsia"/>
-        </w:rPr>
-        <w:t>。</w:t>
-      </w:r>
-    </w:p>
-    <w:p/>
-    <w:p>
-      <w:r>
-        <w:rPr>
-          <w:rFonts w:hint="eastAsia"/>
-        </w:rPr>
-        <w:t>但反过来想，但你打算写综述的时候，已经问了一个很好的问题：这个领域内有没有很好的综述文章？答案是有的话，那么就是读一下综述文章，然后有个比较全面的认识然后想你的问题，没有的话，那么就变成了实际的problem（这个领域没有综述，可以写一篇给后来人带来价值，节省时间）</w:t>
-      </w:r>
-    </w:p>
-    <w:p/>
-    <w:p>
-      <w:r>
-        <w:rPr>
-          <w:rFonts w:hint="eastAsia"/>
-        </w:rPr>
-        <w:t>当你真正写综述的时候，其实已经有了问题在脑海（这篇文章如何放在自己的综述中，综述需要对话题/子领域画一个比较大的图，把所有的工作放在里面，写出他们的联系），</w:t>
-      </w:r>
-      <w:r>
-        <w:rPr>
-          <w:rFonts w:hint="eastAsia"/>
-          <w:b/>
-          <w:bCs/>
-        </w:rPr>
-        <w:t>带着</w:t>
-      </w:r>
-      <w:proofErr w:type="gramStart"/>
-      <w:r>
-        <w:rPr>
-          <w:rFonts w:hint="eastAsia"/>
-          <w:b/>
-          <w:bCs/>
-        </w:rPr>
-        <w:t>问题读论文</w:t>
-      </w:r>
-      <w:proofErr w:type="gramEnd"/>
-      <w:r>
-        <w:rPr>
-          <w:rFonts w:hint="eastAsia"/>
-          <w:b/>
-          <w:bCs/>
-        </w:rPr>
-        <w:t>，会比较重要</w:t>
-      </w:r>
-      <w:r>
-        <w:rPr>
-          <w:rFonts w:hint="eastAsia"/>
-          <w:b/>
-          <w:bCs/>
-        </w:rPr>
-        <w:t>。</w:t>
       </w:r>
     </w:p>
     <w:p/>
@@ -862,9 +304,36 @@
       <w:r>
         <w:rPr>
           <w:rFonts w:hint="eastAsia"/>
+        </w:rPr>
+        <w:t>From</w:t>
+      </w:r>
+      <w:r>
+        <w:t xml:space="preserve"> </w:t>
+      </w:r>
+      <w:r>
+        <w:rPr>
+          <w:rFonts w:hint="eastAsia"/>
           <w:lang w:eastAsia="zh-CN"/>
         </w:rPr>
-        <w:t>The</w:t>
+        <w:t>an</w:t>
+      </w:r>
+      <w:r>
+        <w:t xml:space="preserve"> </w:t>
+      </w:r>
+      <w:r>
+        <w:rPr>
+          <w:rFonts w:hint="eastAsia"/>
+        </w:rPr>
+        <w:t>interest</w:t>
+      </w:r>
+      <w:r>
+        <w:t xml:space="preserve"> </w:t>
+      </w:r>
+      <w:r>
+        <w:rPr>
+          <w:rFonts w:hint="eastAsia"/>
+        </w:rPr>
+        <w:t>to</w:t>
       </w:r>
       <w:r>
         <w:t xml:space="preserve"> </w:t>
@@ -874,308 +343,743 @@
           <w:rFonts w:hint="eastAsia"/>
           <w:lang w:eastAsia="zh-CN"/>
         </w:rPr>
-        <w:t>most</w:t>
-      </w:r>
-      <w:r>
-        <w:t xml:space="preserve"> significant question: </w:t>
+        <w:t>a</w:t>
+      </w:r>
+      <w:r>
+        <w:rPr>
+          <w:lang w:eastAsia="zh-CN"/>
+        </w:rPr>
+        <w:t xml:space="preserve"> </w:t>
+      </w:r>
+      <w:r>
+        <w:rPr>
+          <w:rFonts w:hint="eastAsia"/>
+        </w:rPr>
+        <w:t>topic</w:t>
+      </w:r>
+    </w:p>
+    <w:p>
+      <w:r>
+        <w:rPr>
+          <w:rFonts w:hint="eastAsia"/>
+        </w:rPr>
+        <w:t>读一些文章，发现自己的兴趣，然后在兴趣内去找到一个话题</w:t>
+      </w:r>
+      <w:r>
+        <w:rPr>
+          <w:rFonts w:hint="eastAsia"/>
+        </w:rPr>
+        <w:t>。做研究时，有一个大概的方向，或者给定了一个领域，你在里面找到一个话题，话题怎么看取决于你的兴趣，例：怎么把一个算法做的比较</w:t>
       </w:r>
       <w:proofErr w:type="gramStart"/>
       <w:r>
-        <w:t>So</w:t>
+        <w:rPr>
+          <w:rFonts w:hint="eastAsia"/>
+        </w:rPr>
+        <w:t>快或者</w:t>
       </w:r>
       <w:proofErr w:type="gramEnd"/>
       <w:r>
-        <w:t xml:space="preserve"> What?</w:t>
-      </w:r>
-    </w:p>
+        <w:rPr>
+          <w:rFonts w:hint="eastAsia"/>
+        </w:rPr>
+        <w:t>比较大，所以在读文章的时候关注别人提出的算法性能怎么样，能不能扩大，要改进的话怎么做，这样就能发现一个话题出来。</w:t>
+      </w:r>
+    </w:p>
+    <w:p/>
     <w:p>
       <w:pPr>
         <w:rPr>
-          <w:rFonts w:hint="eastAsia"/>
+          <w:b/>
+          <w:bCs/>
         </w:rPr>
       </w:pPr>
       <w:r>
         <w:rPr>
           <w:rFonts w:hint="eastAsia"/>
-        </w:rPr>
-        <w:t>当你对某一个问题感兴趣，你要问自己一个问题，</w:t>
-      </w:r>
-      <w:r>
-        <w:rPr>
-          <w:rFonts w:hint="eastAsia"/>
-          <w:b/>
-          <w:bCs/>
-        </w:rPr>
-        <w:t>So</w:t>
-      </w:r>
-      <w:r>
-        <w:rPr>
-          <w:b/>
-          <w:bCs/>
-        </w:rPr>
-        <w:t xml:space="preserve"> </w:t>
-      </w:r>
-      <w:r>
-        <w:rPr>
-          <w:rFonts w:hint="eastAsia"/>
-          <w:b/>
-          <w:bCs/>
-        </w:rPr>
-        <w:t>What</w:t>
-      </w:r>
-      <w:r>
-        <w:rPr>
-          <w:rFonts w:hint="eastAsia"/>
-        </w:rPr>
-        <w:t>？解决了这个问题，又怎么样呢？会不会有人关心？能不能给别人带来好处？能不能推动整个领域的发展？反过来想，如果不回答这个问题，别人会不会有什么损失？（对自己比较狠一点，这样才会比较客观）</w:t>
+          <w:b/>
+          <w:bCs/>
+        </w:rPr>
+        <w:t xml:space="preserve">对于技术领域来讲，你能考虑的大部分是： </w:t>
+      </w:r>
+    </w:p>
+    <w:p>
+      <w:r>
+        <w:rPr>
+          <w:rFonts w:hint="eastAsia"/>
+        </w:rPr>
+        <w:t>1</w:t>
+      </w:r>
+      <w:r>
+        <w:t>.</w:t>
+      </w:r>
+      <w:r>
+        <w:rPr>
+          <w:rFonts w:hint="eastAsia"/>
+        </w:rPr>
+        <w:t>怎么把一个东西的效果做出来（一个问题，提出一个算法使得之前不行的现在行了）</w:t>
+      </w:r>
+    </w:p>
+    <w:p>
+      <w:r>
+        <w:rPr>
+          <w:rFonts w:hint="eastAsia"/>
+        </w:rPr>
+        <w:t>2</w:t>
+      </w:r>
+      <w:r>
+        <w:t>.</w:t>
+      </w:r>
+      <w:r>
+        <w:rPr>
+          <w:rFonts w:hint="eastAsia"/>
+        </w:rPr>
+        <w:t>怎么把它做大（数据扩大/规模扩大）</w:t>
+      </w:r>
+    </w:p>
+    <w:p>
+      <w:r>
+        <w:rPr>
+          <w:rFonts w:hint="eastAsia"/>
+        </w:rPr>
+        <w:t>3</w:t>
+      </w:r>
+      <w:r>
+        <w:t>.</w:t>
+      </w:r>
+      <w:r>
+        <w:rPr>
+          <w:rFonts w:hint="eastAsia"/>
+        </w:rPr>
+        <w:t>怎么把它做便宜一点</w:t>
+      </w:r>
+    </w:p>
+    <w:p>
+      <w:r>
+        <w:rPr>
+          <w:rFonts w:hint="eastAsia"/>
+        </w:rPr>
+        <w:t>4</w:t>
+      </w:r>
+      <w:r>
+        <w:t>.</w:t>
+      </w:r>
+      <w:r>
+        <w:rPr>
+          <w:rFonts w:hint="eastAsia"/>
+        </w:rPr>
+        <w:t>怎么把它做安全</w:t>
+      </w:r>
+    </w:p>
+    <w:p>
+      <w:r>
+        <w:rPr>
+          <w:rFonts w:hint="eastAsia"/>
+        </w:rPr>
+        <w:t>看到一个话题的时候，你可以从这四个方面去考虑。</w:t>
       </w:r>
     </w:p>
     <w:p/>
-    <w:p>
-      <w:r>
-        <w:rPr>
-          <w:rFonts w:hint="eastAsia"/>
-        </w:rPr>
-        <w:t>Step</w:t>
-      </w:r>
-      <w:r>
-        <w:t xml:space="preserve"> 1</w:t>
-      </w:r>
-      <w:r>
-        <w:rPr>
-          <w:rFonts w:hint="eastAsia"/>
-        </w:rPr>
-        <w:t>：Name</w:t>
-      </w:r>
-      <w:r>
-        <w:t xml:space="preserve"> </w:t>
-      </w:r>
-      <w:r>
-        <w:rPr>
-          <w:rFonts w:hint="eastAsia"/>
-        </w:rPr>
-        <w:t>Y</w:t>
-      </w:r>
-      <w:r>
-        <w:rPr>
-          <w:rFonts w:hint="eastAsia"/>
-        </w:rPr>
-        <w:t>our</w:t>
-      </w:r>
-      <w:r>
-        <w:t xml:space="preserve"> </w:t>
-      </w:r>
-      <w:r>
-        <w:rPr>
-          <w:rFonts w:hint="eastAsia"/>
-        </w:rPr>
-        <w:t>Topic</w:t>
-      </w:r>
-    </w:p>
-    <w:p>
-      <w:r>
-        <w:rPr>
-          <w:rFonts w:hint="eastAsia"/>
-        </w:rPr>
-        <w:t>我在研究什么东西？</w:t>
-      </w:r>
-    </w:p>
-    <w:p>
-      <w:pPr>
-        <w:rPr>
-          <w:rFonts w:hint="eastAsia"/>
-        </w:rPr>
-      </w:pPr>
-      <w:r>
-        <w:rPr>
-          <w:rFonts w:hint="eastAsia"/>
-        </w:rPr>
-        <w:t>例：研究北美猛犸消失的原因</w:t>
-      </w:r>
-    </w:p>
-    <w:p/>
-    <w:p>
-      <w:r>
-        <w:rPr>
-          <w:rFonts w:hint="eastAsia"/>
-        </w:rPr>
-        <w:t>Step</w:t>
-      </w:r>
-      <w:r>
-        <w:t xml:space="preserve"> 2</w:t>
-      </w:r>
-      <w:r>
-        <w:rPr>
-          <w:rFonts w:hint="eastAsia"/>
-        </w:rPr>
-        <w:t>：Add</w:t>
-      </w:r>
-      <w:r>
-        <w:t xml:space="preserve"> </w:t>
-      </w:r>
-      <w:r>
-        <w:rPr>
-          <w:rFonts w:hint="eastAsia"/>
-        </w:rPr>
-        <w:t>an</w:t>
-      </w:r>
-      <w:r>
-        <w:t xml:space="preserve"> </w:t>
-      </w:r>
-      <w:r>
-        <w:rPr>
-          <w:rFonts w:hint="eastAsia"/>
-        </w:rPr>
-        <w:t>Indirect</w:t>
-      </w:r>
-      <w:r>
-        <w:t xml:space="preserve"> </w:t>
-      </w:r>
-      <w:r>
-        <w:rPr>
-          <w:rFonts w:hint="eastAsia"/>
-        </w:rPr>
-        <w:t>Question</w:t>
-      </w:r>
-    </w:p>
-    <w:p>
-      <w:r>
-        <w:rPr>
-          <w:rFonts w:hint="eastAsia"/>
-        </w:rPr>
-        <w:t>我为什么要研究这个事情？</w:t>
-      </w:r>
-    </w:p>
-    <w:p>
-      <w:pPr>
-        <w:rPr>
-          <w:rFonts w:hint="eastAsia"/>
-        </w:rPr>
-      </w:pPr>
-      <w:r>
-        <w:rPr>
-          <w:rFonts w:hint="eastAsia"/>
-        </w:rPr>
-        <w:t>例：是因为我要找出北美猛犸是不是被猎杀而导致灭绝的</w:t>
-      </w:r>
-    </w:p>
-    <w:p/>
-    <w:p>
-      <w:r>
-        <w:rPr>
-          <w:rFonts w:hint="eastAsia"/>
-        </w:rPr>
-        <w:t>Step</w:t>
-      </w:r>
-      <w:r>
-        <w:t xml:space="preserve"> 3</w:t>
-      </w:r>
-      <w:r>
-        <w:rPr>
-          <w:rFonts w:hint="eastAsia"/>
-        </w:rPr>
-        <w:t>：想清楚你问题的重要性</w:t>
-      </w:r>
-    </w:p>
-    <w:p>
-      <w:r>
-        <w:rPr>
-          <w:rFonts w:hint="eastAsia"/>
-        </w:rPr>
-        <w:t>开放性：为了帮读者了解是不是，为什么的问题</w:t>
-      </w:r>
-    </w:p>
-    <w:p>
-      <w:r>
-        <w:rPr>
-          <w:rFonts w:hint="eastAsia"/>
-        </w:rPr>
-        <w:t>例：为了帮助读者了解</w:t>
-      </w:r>
-      <w:proofErr w:type="gramStart"/>
-      <w:r>
-        <w:rPr>
-          <w:rFonts w:hint="eastAsia"/>
-        </w:rPr>
-        <w:t>但是的</w:t>
-      </w:r>
-      <w:proofErr w:type="gramEnd"/>
-      <w:r>
-        <w:rPr>
-          <w:rFonts w:hint="eastAsia"/>
-        </w:rPr>
-        <w:t>土著人是尊敬自然还是摧毁自然</w:t>
-      </w:r>
-    </w:p>
-    <w:p>
-      <w:r>
-        <w:rPr>
-          <w:rFonts w:hint="eastAsia"/>
-        </w:rPr>
-        <w:t>——</w:t>
-      </w:r>
-      <w:proofErr w:type="gramStart"/>
-      <w:r>
-        <w:rPr>
-          <w:rFonts w:hint="eastAsia"/>
-        </w:rPr>
-        <w:t>————————————————————————————</w:t>
-      </w:r>
-      <w:proofErr w:type="gramEnd"/>
-    </w:p>
-    <w:p>
-      <w:r>
-        <w:rPr>
-          <w:rFonts w:hint="eastAsia"/>
-        </w:rPr>
-        <w:t>什么时候开始写论文？</w:t>
-      </w:r>
-    </w:p>
-    <w:p>
-      <w:pPr>
-        <w:rPr>
-          <w:rFonts w:hint="eastAsia"/>
-        </w:rPr>
-      </w:pPr>
-      <w:r>
-        <w:rPr>
-          <w:rFonts w:hint="eastAsia"/>
-        </w:rPr>
-        <w:t>一开始并不知道为什么要做这个东西，随着研究慢慢进行，不断去问自己，这个东西到底有没有用？别人在不在意？不断去想这个问题会指导你研究的方向，但</w:t>
-      </w:r>
-      <w:r>
-        <w:rPr>
-          <w:rFonts w:hint="eastAsia"/>
-          <w:b/>
-          <w:bCs/>
-        </w:rPr>
-        <w:t>没有想清楚这个事情的时候研究是不能停的</w:t>
-      </w:r>
-      <w:r>
-        <w:rPr>
-          <w:rFonts w:hint="eastAsia"/>
-        </w:rPr>
-        <w:t>。当你想清楚时，就可以开始写论文了。</w:t>
-      </w:r>
-    </w:p>
-    <w:p>
-      <w:pPr>
-        <w:rPr>
-          <w:rFonts w:hint="eastAsia"/>
-        </w:rPr>
-      </w:pPr>
-    </w:p>
     <w:p>
       <w:pPr>
         <w:pStyle w:val="2"/>
-        <w:rPr>
-          <w:rFonts w:hint="eastAsia"/>
-        </w:rPr>
       </w:pPr>
       <w:r>
         <w:rPr>
           <w:rFonts w:hint="eastAsia"/>
         </w:rPr>
+        <w:t>From</w:t>
+      </w:r>
+      <w:r>
+        <w:t xml:space="preserve"> </w:t>
+      </w:r>
+      <w:r>
+        <w:rPr>
+          <w:rFonts w:hint="eastAsia"/>
+        </w:rPr>
+        <w:t>a</w:t>
+      </w:r>
+      <w:r>
+        <w:t xml:space="preserve"> </w:t>
+      </w:r>
+      <w:r>
+        <w:rPr>
+          <w:rFonts w:hint="eastAsia"/>
+        </w:rPr>
+        <w:t>broad</w:t>
+      </w:r>
+      <w:r>
+        <w:t xml:space="preserve"> </w:t>
+      </w:r>
+      <w:r>
+        <w:rPr>
+          <w:rFonts w:hint="eastAsia"/>
+        </w:rPr>
+        <w:t>topic</w:t>
+      </w:r>
+      <w:r>
+        <w:t xml:space="preserve"> </w:t>
+      </w:r>
+      <w:r>
+        <w:rPr>
+          <w:rFonts w:hint="eastAsia"/>
+        </w:rPr>
+        <w:t>to</w:t>
+      </w:r>
+      <w:r>
+        <w:t xml:space="preserve"> </w:t>
+      </w:r>
+      <w:r>
+        <w:rPr>
+          <w:rFonts w:hint="eastAsia"/>
+        </w:rPr>
+        <w:t>a</w:t>
+      </w:r>
+      <w:r>
+        <w:t xml:space="preserve"> </w:t>
+      </w:r>
+      <w:r>
+        <w:rPr>
+          <w:rFonts w:hint="eastAsia"/>
+        </w:rPr>
+        <w:t>focus</w:t>
+      </w:r>
+      <w:r>
+        <w:t xml:space="preserve"> </w:t>
+      </w:r>
+      <w:r>
+        <w:rPr>
+          <w:rFonts w:hint="eastAsia"/>
+        </w:rPr>
+        <w:t>one</w:t>
+      </w:r>
+    </w:p>
+    <w:p>
+      <w:r>
+        <w:rPr>
+          <w:rFonts w:hint="eastAsia"/>
+        </w:rPr>
+        <w:t>怎么把大的话题变小一些，变成真正可以做研究的问题</w:t>
+      </w:r>
+    </w:p>
+    <w:p>
+      <w:r>
+        <w:rPr>
+          <w:rFonts w:hint="eastAsia"/>
+        </w:rPr>
+        <w:t>宽泛</w:t>
+      </w:r>
+      <w:r>
+        <w:t>-&gt;</w:t>
+      </w:r>
+      <w:r>
+        <w:rPr>
+          <w:rFonts w:hint="eastAsia"/>
+        </w:rPr>
+        <w:t>具体，加限定词</w:t>
+      </w:r>
+    </w:p>
+    <w:p>
+      <w:r>
+        <w:rPr>
+          <w:rFonts w:hint="eastAsia"/>
+        </w:rPr>
+        <w:t>怎么样证明一个话题可能会导致一个比较好的研究工作呢？</w:t>
+      </w:r>
+    </w:p>
+    <w:p>
+      <w:r>
+        <w:rPr>
+          <w:rFonts w:hint="eastAsia"/>
+        </w:rPr>
+        <w:t>能不能把一个话题换算成一个论点，这个论点看上去有一定的价值值得去讨论</w:t>
+      </w:r>
+      <w:r>
+        <w:rPr>
+          <w:rFonts w:hint="eastAsia"/>
+        </w:rPr>
+        <w:t>（正方反方摆证据去讨论），既有正方也有反方，然后双方都有东西可说，所以值得去讨论一下。</w:t>
+      </w:r>
+    </w:p>
+    <w:p>
+      <w:pPr>
+        <w:pStyle w:val="2"/>
+      </w:pPr>
+      <w:r>
+        <w:rPr>
+          <w:rFonts w:hint="eastAsia"/>
+        </w:rPr>
+        <w:lastRenderedPageBreak/>
+        <w:t>From</w:t>
+      </w:r>
+      <w:r>
+        <w:t xml:space="preserve"> </w:t>
+      </w:r>
+      <w:r>
+        <w:rPr>
+          <w:rFonts w:hint="eastAsia"/>
+        </w:rPr>
+        <w:t>focus</w:t>
+      </w:r>
+      <w:r>
+        <w:t xml:space="preserve"> </w:t>
+      </w:r>
+      <w:r>
+        <w:rPr>
+          <w:rFonts w:hint="eastAsia"/>
+        </w:rPr>
+        <w:t>topic</w:t>
+      </w:r>
+      <w:r>
+        <w:t xml:space="preserve"> </w:t>
+      </w:r>
+      <w:r>
+        <w:rPr>
+          <w:rFonts w:hint="eastAsia"/>
+        </w:rPr>
+        <w:t>to</w:t>
+      </w:r>
+      <w:r>
+        <w:t xml:space="preserve"> </w:t>
+      </w:r>
+      <w:r>
+        <w:rPr>
+          <w:rFonts w:hint="eastAsia"/>
+        </w:rPr>
+        <w:t>Questions</w:t>
+      </w:r>
+    </w:p>
+    <w:p>
+      <w:r>
+        <w:rPr>
+          <w:rFonts w:hint="eastAsia"/>
+          <w:b/>
+          <w:bCs/>
+        </w:rPr>
+        <w:t>一个常见的错误是当你找到一个话题的时候，迫不及待的把所有话题相关的文章资料找出来读一读，这样效率较低，因为如果在读的时候不带着问题出发，那么读起来的时候就不那么专注。</w:t>
+      </w:r>
+      <w:r>
+        <w:rPr>
+          <w:rFonts w:hint="eastAsia"/>
+        </w:rPr>
+        <w:t>例：有个这样的问题，然后做了一个笔记，写了一篇文章，最后结论是在a和b之间好像有很多相同的、不同的东西。如果写出这样一个报告，你的高中老师可能觉得还不错，因为你证明你有独立查找资料的能力（^</w:t>
+      </w:r>
+      <w:r>
+        <w:t>_^</w:t>
+      </w:r>
+      <w:r>
+        <w:rPr>
+          <w:rFonts w:hint="eastAsia"/>
+        </w:rPr>
+        <w:t>）。</w:t>
+      </w:r>
+    </w:p>
+    <w:p>
+      <w:r>
+        <w:rPr>
+          <w:rFonts w:hint="eastAsia"/>
+        </w:rPr>
+        <w:t>——</w:t>
+      </w:r>
+      <w:proofErr w:type="gramStart"/>
+      <w:r>
+        <w:rPr>
+          <w:rFonts w:hint="eastAsia"/>
+        </w:rPr>
+        <w:t>——</w:t>
+      </w:r>
+      <w:r>
+        <w:rPr>
+          <w:rFonts w:hint="eastAsia"/>
+        </w:rPr>
+        <w:t>——————————————————</w:t>
+      </w:r>
+      <w:r>
+        <w:rPr>
+          <w:rFonts w:hint="eastAsia"/>
+        </w:rPr>
+        <w:t>————————</w:t>
+      </w:r>
+      <w:proofErr w:type="gramEnd"/>
+    </w:p>
+    <w:p>
+      <w:r>
+        <w:rPr>
+          <w:rFonts w:hint="eastAsia"/>
+        </w:rPr>
+        <w:t>如果你真的新进入一个领域/话题的时候，可能也不能问出一个话题出来，可能干的事情就是把文章找出来读一读，然后总结一下（很多硕士1年级或者博士</w:t>
+      </w:r>
+      <w:r>
+        <w:t>1</w:t>
+      </w:r>
+      <w:r>
+        <w:rPr>
+          <w:rFonts w:hint="eastAsia"/>
+        </w:rPr>
+        <w:t>年级干的事情就是找到话题之后把整个话题的文章拿出来写一个综述文章</w:t>
+      </w:r>
+      <w:r>
+        <w:rPr>
+          <w:rFonts w:hint="eastAsia"/>
+        </w:rPr>
+        <w:t>，这样帮助你对这个话题有个比较全面的认识，但熟悉之后你就知道那些东西可以问一些合适的问题</w:t>
+      </w:r>
+      <w:r>
+        <w:rPr>
+          <w:rFonts w:hint="eastAsia"/>
+        </w:rPr>
+        <w:t>）</w:t>
+      </w:r>
+      <w:r>
+        <w:rPr>
+          <w:rFonts w:hint="eastAsia"/>
+        </w:rPr>
+        <w:t>。</w:t>
+      </w:r>
+    </w:p>
+    <w:p/>
+    <w:p>
+      <w:r>
+        <w:rPr>
+          <w:rFonts w:hint="eastAsia"/>
+        </w:rPr>
+        <w:t>但反过来想，但你打算写综述的时候，已经问了一个很好的问题：这个领域内有没有很好的综述文章？答案是有的话，那么就是读一下综述文章，然后有个比较全面的认识然后想你的问题，没有的话，那么就变成了实际的problem（这个领域没有综述，可以写一篇给后来人带来价值，节省时间）</w:t>
+      </w:r>
+    </w:p>
+    <w:p/>
+    <w:p>
+      <w:r>
+        <w:rPr>
+          <w:rFonts w:hint="eastAsia"/>
+        </w:rPr>
+        <w:t>当你真正写综述的时候，其实已经有了问题在脑海（这篇文章如何放在自己的综述中，综述需要对话题/子领域画一个比较大的图，把所有的工作放在里面，写出他们的联系），</w:t>
+      </w:r>
+      <w:r>
+        <w:rPr>
+          <w:rFonts w:hint="eastAsia"/>
+          <w:b/>
+          <w:bCs/>
+        </w:rPr>
+        <w:t>带着</w:t>
+      </w:r>
+      <w:proofErr w:type="gramStart"/>
+      <w:r>
+        <w:rPr>
+          <w:rFonts w:hint="eastAsia"/>
+          <w:b/>
+          <w:bCs/>
+        </w:rPr>
+        <w:t>问题读论文</w:t>
+      </w:r>
+      <w:proofErr w:type="gramEnd"/>
+      <w:r>
+        <w:rPr>
+          <w:rFonts w:hint="eastAsia"/>
+          <w:b/>
+          <w:bCs/>
+        </w:rPr>
+        <w:t>，会比较重要</w:t>
+      </w:r>
+      <w:r>
+        <w:rPr>
+          <w:rFonts w:hint="eastAsia"/>
+          <w:b/>
+          <w:bCs/>
+        </w:rPr>
+        <w:t>。</w:t>
+      </w:r>
+    </w:p>
+    <w:p/>
+    <w:p>
+      <w:pPr>
+        <w:pStyle w:val="2"/>
+      </w:pPr>
+      <w:r>
+        <w:rPr>
+          <w:rFonts w:hint="eastAsia"/>
+          <w:lang w:eastAsia="zh-CN"/>
+        </w:rPr>
+        <w:t>The</w:t>
+      </w:r>
+      <w:r>
+        <w:t xml:space="preserve"> </w:t>
+      </w:r>
+      <w:r>
+        <w:rPr>
+          <w:rFonts w:hint="eastAsia"/>
+          <w:lang w:eastAsia="zh-CN"/>
+        </w:rPr>
+        <w:t>most</w:t>
+      </w:r>
+      <w:r>
+        <w:t xml:space="preserve"> significant question: </w:t>
+      </w:r>
+      <w:proofErr w:type="gramStart"/>
+      <w:r>
+        <w:t>So</w:t>
+      </w:r>
+      <w:proofErr w:type="gramEnd"/>
+      <w:r>
+        <w:t xml:space="preserve"> What?</w:t>
+      </w:r>
+    </w:p>
+    <w:p>
+      <w:r>
+        <w:rPr>
+          <w:rFonts w:hint="eastAsia"/>
+        </w:rPr>
+        <w:t>当你对某一个问题感兴趣，你要问自己一个问题，</w:t>
+      </w:r>
+      <w:r>
+        <w:rPr>
+          <w:rFonts w:hint="eastAsia"/>
+          <w:b/>
+          <w:bCs/>
+        </w:rPr>
+        <w:t>So</w:t>
+      </w:r>
+      <w:r>
+        <w:rPr>
+          <w:b/>
+          <w:bCs/>
+        </w:rPr>
+        <w:t xml:space="preserve"> </w:t>
+      </w:r>
+      <w:r>
+        <w:rPr>
+          <w:rFonts w:hint="eastAsia"/>
+          <w:b/>
+          <w:bCs/>
+        </w:rPr>
+        <w:t>What</w:t>
+      </w:r>
+      <w:r>
+        <w:rPr>
+          <w:rFonts w:hint="eastAsia"/>
+        </w:rPr>
+        <w:t>？解决了这个问题，又怎么样呢？会不会有人关心？能不能给别人带来好处？能不能推动整个领域的发展？反过来想，如果不回答这个问题，别人会不会有什么损失？（对自己比较狠一点，这样才会比较客观）</w:t>
+      </w:r>
+    </w:p>
+    <w:p/>
+    <w:p>
+      <w:r>
+        <w:rPr>
+          <w:rFonts w:hint="eastAsia"/>
+        </w:rPr>
+        <w:t>Step</w:t>
+      </w:r>
+      <w:r>
+        <w:t xml:space="preserve"> 1</w:t>
+      </w:r>
+      <w:r>
+        <w:rPr>
+          <w:rFonts w:hint="eastAsia"/>
+        </w:rPr>
+        <w:t>：Name</w:t>
+      </w:r>
+      <w:r>
+        <w:t xml:space="preserve"> </w:t>
+      </w:r>
+      <w:r>
+        <w:rPr>
+          <w:rFonts w:hint="eastAsia"/>
+        </w:rPr>
+        <w:t>Y</w:t>
+      </w:r>
+      <w:r>
+        <w:rPr>
+          <w:rFonts w:hint="eastAsia"/>
+        </w:rPr>
+        <w:t>our</w:t>
+      </w:r>
+      <w:r>
+        <w:t xml:space="preserve"> </w:t>
+      </w:r>
+      <w:r>
+        <w:rPr>
+          <w:rFonts w:hint="eastAsia"/>
+        </w:rPr>
+        <w:t>Topic</w:t>
+      </w:r>
+    </w:p>
+    <w:p>
+      <w:r>
+        <w:rPr>
+          <w:rFonts w:hint="eastAsia"/>
+        </w:rPr>
+        <w:t>我在研究什么东西？</w:t>
+      </w:r>
+    </w:p>
+    <w:p>
+      <w:r>
+        <w:rPr>
+          <w:rFonts w:hint="eastAsia"/>
+        </w:rPr>
+        <w:t>例：研究北美猛犸消失的原因</w:t>
+      </w:r>
+    </w:p>
+    <w:p/>
+    <w:p>
+      <w:r>
+        <w:rPr>
+          <w:rFonts w:hint="eastAsia"/>
+        </w:rPr>
+        <w:t>Step</w:t>
+      </w:r>
+      <w:r>
+        <w:t xml:space="preserve"> 2</w:t>
+      </w:r>
+      <w:r>
+        <w:rPr>
+          <w:rFonts w:hint="eastAsia"/>
+        </w:rPr>
+        <w:t>：Add</w:t>
+      </w:r>
+      <w:r>
+        <w:t xml:space="preserve"> </w:t>
+      </w:r>
+      <w:r>
+        <w:rPr>
+          <w:rFonts w:hint="eastAsia"/>
+        </w:rPr>
+        <w:t>an</w:t>
+      </w:r>
+      <w:r>
+        <w:t xml:space="preserve"> </w:t>
+      </w:r>
+      <w:r>
+        <w:rPr>
+          <w:rFonts w:hint="eastAsia"/>
+        </w:rPr>
+        <w:t>Indirect</w:t>
+      </w:r>
+      <w:r>
+        <w:t xml:space="preserve"> </w:t>
+      </w:r>
+      <w:r>
+        <w:rPr>
+          <w:rFonts w:hint="eastAsia"/>
+        </w:rPr>
+        <w:t>Question</w:t>
+      </w:r>
+    </w:p>
+    <w:p>
+      <w:r>
+        <w:rPr>
+          <w:rFonts w:hint="eastAsia"/>
+        </w:rPr>
+        <w:t>我为什么要研究这个事情？</w:t>
+      </w:r>
+    </w:p>
+    <w:p>
+      <w:r>
+        <w:rPr>
+          <w:rFonts w:hint="eastAsia"/>
+        </w:rPr>
+        <w:t>例：是因为我要找出北美猛犸是不是被猎杀而导致灭绝的</w:t>
+      </w:r>
+    </w:p>
+    <w:p/>
+    <w:p>
+      <w:r>
+        <w:rPr>
+          <w:rFonts w:hint="eastAsia"/>
+        </w:rPr>
+        <w:t>Step</w:t>
+      </w:r>
+      <w:r>
+        <w:t xml:space="preserve"> 3</w:t>
+      </w:r>
+      <w:r>
+        <w:rPr>
+          <w:rFonts w:hint="eastAsia"/>
+        </w:rPr>
+        <w:t>：想清楚你问题的重要性</w:t>
+      </w:r>
+    </w:p>
+    <w:p>
+      <w:r>
+        <w:rPr>
+          <w:rFonts w:hint="eastAsia"/>
+        </w:rPr>
+        <w:t>开放性：为了帮读者了解是不是，为什么的问题</w:t>
+      </w:r>
+    </w:p>
+    <w:p>
+      <w:r>
+        <w:rPr>
+          <w:rFonts w:hint="eastAsia"/>
+        </w:rPr>
+        <w:t>例：为了帮助读者了解</w:t>
+      </w:r>
+      <w:r>
+        <w:rPr>
+          <w:rFonts w:hint="eastAsia"/>
+        </w:rPr>
+        <w:t>当时</w:t>
+      </w:r>
+      <w:r>
+        <w:rPr>
+          <w:rFonts w:hint="eastAsia"/>
+        </w:rPr>
+        <w:t>的土著人是尊敬自然还是摧毁自然</w:t>
+      </w:r>
+    </w:p>
+    <w:p>
+      <w:r>
+        <w:rPr>
+          <w:rFonts w:hint="eastAsia"/>
+        </w:rPr>
+        <w:t>——</w:t>
+      </w:r>
+      <w:proofErr w:type="gramStart"/>
+      <w:r>
+        <w:rPr>
+          <w:rFonts w:hint="eastAsia"/>
+        </w:rPr>
+        <w:t>————————————————————————————</w:t>
+      </w:r>
+      <w:proofErr w:type="gramEnd"/>
+    </w:p>
+    <w:p>
+      <w:r>
+        <w:rPr>
+          <w:rFonts w:hint="eastAsia"/>
+        </w:rPr>
+        <w:t>什么时候开始写论文？</w:t>
+      </w:r>
+    </w:p>
+    <w:p>
+      <w:r>
+        <w:rPr>
+          <w:rFonts w:hint="eastAsia"/>
+        </w:rPr>
+        <w:t>一开始并不知道为什么要做这个东西，随着研究慢慢进行，不断去问自己，这个东西到底有没有用？别人在不在意？不断去想这个问题会指导你研究的方向，但</w:t>
+      </w:r>
+      <w:r>
+        <w:rPr>
+          <w:rFonts w:hint="eastAsia"/>
+          <w:b/>
+          <w:bCs/>
+        </w:rPr>
+        <w:t>没有想清楚这个事情的时候研究是不能停的</w:t>
+      </w:r>
+      <w:r>
+        <w:rPr>
+          <w:rFonts w:hint="eastAsia"/>
+        </w:rPr>
+        <w:t>。当你想清楚时，就可以开始写论文了。</w:t>
+      </w:r>
+    </w:p>
+    <w:p/>
+    <w:p>
+      <w:pPr>
+        <w:pStyle w:val="2"/>
+      </w:pPr>
+      <w:r>
+        <w:rPr>
+          <w:rFonts w:hint="eastAsia"/>
+        </w:rPr>
         <w:t>If</w:t>
       </w:r>
       <w:r>
@@ -1234,11 +1138,6 @@
       </w:r>
     </w:p>
     <w:p>
-      <w:pPr>
-        <w:rPr>
-          <w:rFonts w:hint="eastAsia"/>
-        </w:rPr>
-      </w:pPr>
       <w:r>
         <w:rPr>
           <w:rFonts w:hint="eastAsia"/>
@@ -1419,11 +1318,6 @@
       </w:r>
     </w:p>
     <w:p>
-      <w:pPr>
-        <w:rPr>
-          <w:rFonts w:hint="eastAsia"/>
-        </w:rPr>
-      </w:pPr>
       <w:r>
         <w:t>2.</w:t>
       </w:r>
@@ -1528,20 +1422,43 @@
         <w:rPr>
           <w:rFonts w:hint="eastAsia"/>
         </w:rPr>
-        <w:t>关注的是problem，这个问题值不值得去做？</w:t>
-      </w:r>
-    </w:p>
-    <w:p>
-      <w:pPr>
-        <w:rPr>
-          <w:rFonts w:hint="eastAsia"/>
-        </w:rPr>
-      </w:pPr>
-      <w:r>
-        <w:rPr>
-          <w:rFonts w:hint="eastAsia"/>
-        </w:rPr>
-        <w:t>去了解从别人眼里看，什么问题是值得解决的。当你能够回答从别人角度来看，解决这个问题的重要性的话，那你就创建了和读者之间强的联系（读了你的报告后，他们得到的对于他们关心的问题上的新的、深入的理解）</w:t>
+        <w:t>关注的是problem，</w:t>
+      </w:r>
+      <w:r>
+        <w:rPr>
+          <w:rFonts w:hint="eastAsia"/>
+          <w:b/>
+          <w:bCs/>
+        </w:rPr>
+        <w:t>这个问题值不值得去做</w:t>
+      </w:r>
+      <w:r>
+        <w:rPr>
+          <w:rFonts w:hint="eastAsia"/>
+        </w:rPr>
+        <w:t>？</w:t>
+      </w:r>
+    </w:p>
+    <w:p>
+      <w:r>
+        <w:rPr>
+          <w:rFonts w:hint="eastAsia"/>
+        </w:rPr>
+        <w:t>去了解从别人眼里看，什么问题是值得解决的。当你能够回答</w:t>
+      </w:r>
+      <w:r>
+        <w:rPr>
+          <w:rFonts w:hint="eastAsia"/>
+          <w:b/>
+          <w:bCs/>
+        </w:rPr>
+        <w:t>从别人角度来看</w:t>
+      </w:r>
+      <w:r>
+        <w:rPr>
+          <w:rFonts w:hint="eastAsia"/>
+        </w:rPr>
+        <w:t>，解决这个问题的重要性的话，那你就创建了和读者之间强的联系（读了你的报告后，他们得到的对于他们关心的问题上的新的、深入的理解）</w:t>
       </w:r>
     </w:p>
     <w:p>
@@ -1602,11 +1519,11 @@
     <w:p>
       <w:pPr>
         <w:pStyle w:val="2"/>
-        <w:rPr>
-          <w:rFonts w:hint="eastAsia"/>
-        </w:rPr>
       </w:pPr>
       <w:r>
+        <w:rPr>
+          <w:noProof/>
+        </w:rPr>
         <w:drawing>
           <wp:anchor distT="0" distB="0" distL="114300" distR="114300" simplePos="0" relativeHeight="251658240" behindDoc="0" locked="0" layoutInCell="1" allowOverlap="1" wp14:anchorId="4A19D5D4" wp14:editId="6EE4855C">
             <wp:simplePos x="0" y="0"/>
@@ -1689,85 +1606,88 @@
       </w:r>
     </w:p>
     <w:p>
+      <w:r>
+        <w:rPr>
+          <w:rFonts w:hint="eastAsia"/>
+        </w:rPr>
+        <w:t>1</w:t>
+      </w:r>
+      <w:r>
+        <w:t>.</w:t>
+      </w:r>
+      <w:r>
+        <w:rPr>
+          <w:rFonts w:hint="eastAsia"/>
+        </w:rPr>
+        <w:t>关注</w:t>
+      </w:r>
+      <w:r>
+        <w:rPr>
+          <w:rFonts w:hint="eastAsia"/>
+          <w:b/>
+          <w:bCs/>
+        </w:rPr>
+        <w:t>实际</w:t>
+      </w:r>
+      <w:r>
+        <w:rPr>
+          <w:rFonts w:hint="eastAsia"/>
+        </w:rPr>
+        <w:t>的问题</w:t>
+      </w:r>
+    </w:p>
+    <w:p>
+      <w:r>
+        <w:rPr>
+          <w:rFonts w:hint="eastAsia"/>
+        </w:rPr>
+        <w:t>例：一个算法跑得比较慢，让它跑得更快；一个任务在某个数据集上精度不高，提出一个新的算法解决它；这个领域没有一个更好的</w:t>
+      </w:r>
+      <w:proofErr w:type="gramStart"/>
+      <w:r>
+        <w:rPr>
+          <w:rFonts w:hint="eastAsia"/>
+        </w:rPr>
+        <w:t>数据集让大家</w:t>
+      </w:r>
+      <w:proofErr w:type="gramEnd"/>
+      <w:r>
+        <w:rPr>
+          <w:rFonts w:hint="eastAsia"/>
+        </w:rPr>
+        <w:t>评估这个问题，那么提出一个数据集等等</w:t>
+      </w:r>
+    </w:p>
+    <w:p/>
+    <w:p>
+      <w:r>
+        <w:rPr>
+          <w:rFonts w:hint="eastAsia"/>
+        </w:rPr>
+        <w:t>2</w:t>
+      </w:r>
+      <w:r>
+        <w:t>.</w:t>
+      </w:r>
+      <w:r>
+        <w:rPr>
+          <w:rFonts w:hint="eastAsia"/>
+        </w:rPr>
+        <w:t>概念上的问题</w:t>
+      </w:r>
+    </w:p>
+    <w:p>
+      <w:r>
+        <w:rPr>
+          <w:rFonts w:hint="eastAsia"/>
+        </w:rPr>
+        <w:t>研究深度学习的理论，为什么他能工作？</w:t>
+      </w:r>
+    </w:p>
+    <w:p/>
+    <w:p>
       <w:pPr>
         <w:rPr>
-          <w:rFonts w:hint="eastAsia"/>
-        </w:rPr>
-      </w:pPr>
-      <w:r>
-        <w:rPr>
-          <w:rFonts w:hint="eastAsia"/>
-        </w:rPr>
-        <w:t>1</w:t>
-      </w:r>
-      <w:r>
-        <w:t>.</w:t>
-      </w:r>
-      <w:r>
-        <w:rPr>
-          <w:rFonts w:hint="eastAsia"/>
-        </w:rPr>
-        <w:t>关注实际的问题</w:t>
-      </w:r>
-    </w:p>
-    <w:p>
-      <w:r>
-        <w:rPr>
-          <w:rFonts w:hint="eastAsia"/>
-        </w:rPr>
-        <w:t>例：一个算法跑得比较慢，让它跑得更快；一个任务在某个数据集上精度不高，提出一个新的算法解决它；这个领域没有一个更好的</w:t>
-      </w:r>
-      <w:proofErr w:type="gramStart"/>
-      <w:r>
-        <w:rPr>
-          <w:rFonts w:hint="eastAsia"/>
-        </w:rPr>
-        <w:t>数据集让大家</w:t>
-      </w:r>
-      <w:proofErr w:type="gramEnd"/>
-      <w:r>
-        <w:rPr>
-          <w:rFonts w:hint="eastAsia"/>
-        </w:rPr>
-        <w:t>评估这个问题，那么提出一个数据集等等</w:t>
-      </w:r>
-    </w:p>
-    <w:p/>
-    <w:p>
-      <w:pPr>
-        <w:rPr>
-          <w:rFonts w:hint="eastAsia"/>
-        </w:rPr>
-      </w:pPr>
-      <w:r>
-        <w:rPr>
-          <w:rFonts w:hint="eastAsia"/>
-        </w:rPr>
-        <w:t>2</w:t>
-      </w:r>
-      <w:r>
-        <w:t>.</w:t>
-      </w:r>
-      <w:r>
-        <w:rPr>
-          <w:rFonts w:hint="eastAsia"/>
-        </w:rPr>
-        <w:t>概念上的问题</w:t>
-      </w:r>
-    </w:p>
-    <w:p>
-      <w:r>
-        <w:rPr>
-          <w:rFonts w:hint="eastAsia"/>
-        </w:rPr>
-        <w:t>研究深度学习的理论，为什么他能工作？</w:t>
-      </w:r>
-    </w:p>
-    <w:p/>
-    <w:p>
-      <w:pPr>
-        <w:rPr>
-          <w:rFonts w:hint="eastAsia"/>
           <w:b/>
           <w:bCs/>
         </w:rPr>
@@ -1792,6 +1712,9 @@
     <w:p>
       <w:pPr>
         <w:pStyle w:val="2"/>
+        <w:rPr>
+          <w:rFonts w:hint="eastAsia"/>
+        </w:rPr>
       </w:pPr>
       <w:r>
         <w:rPr>
@@ -1845,7 +1768,6 @@
         <w:t>problem</w:t>
       </w:r>
     </w:p>
-    <w:p/>
     <w:p>
       <w:r>
         <w:rPr>
@@ -1884,7 +1806,6 @@
     <w:p>
       <w:pPr>
         <w:rPr>
-          <w:rFonts w:hint="eastAsia"/>
           <w:b/>
           <w:bCs/>
         </w:rPr>
@@ -1907,11 +1828,6 @@
       </w:r>
     </w:p>
     <w:p>
-      <w:pPr>
-        <w:rPr>
-          <w:rFonts w:hint="eastAsia"/>
-        </w:rPr>
-      </w:pPr>
       <w:r>
         <w:rPr>
           <w:rFonts w:hint="eastAsia"/>
@@ -1983,19 +1899,21 @@
         <w:t>很多人因此得皮肤癌</w:t>
       </w:r>
     </w:p>
+    <w:p>
+      <w:r>
+        <w:rPr>
+          <w:rFonts w:hint="eastAsia"/>
+        </w:rPr>
+        <w:t>第二个问题才是大家关心的（读者关心他们要付出的代价）</w:t>
+      </w:r>
+    </w:p>
     <w:p/>
     <w:p>
       <w:r>
         <w:rPr>
-          <w:rFonts w:hint="eastAsia"/>
+          <w:noProof/>
         </w:rPr>
         <w:lastRenderedPageBreak/>
-        <w:t>第二个问题才是大家关心的（读者关心他们要付出的代价）</w:t>
-      </w:r>
-    </w:p>
-    <w:p/>
-    <w:p>
-      <w:r>
         <w:drawing>
           <wp:anchor distT="0" distB="0" distL="114300" distR="114300" simplePos="0" relativeHeight="251659264" behindDoc="0" locked="0" layoutInCell="1" allowOverlap="1" wp14:anchorId="0CE117A0" wp14:editId="0FA72B90">
             <wp:simplePos x="0" y="0"/>
@@ -2228,22 +2146,10 @@
         <w:rPr>
           <w:rFonts w:hint="eastAsia"/>
         </w:rPr>
-        <w:t>我们的文化如何塑造下一代对婚姻/家庭的认知</w:t>
-      </w:r>
-      <w:r>
-        <w:rPr>
-          <w:rFonts w:hint="eastAsia"/>
-        </w:rPr>
-        <w:t>？</w:t>
-      </w:r>
-    </w:p>
-    <w:p>
-      <w:pPr>
-        <w:rPr>
-          <w:rFonts w:hint="eastAsia"/>
-        </w:rPr>
-      </w:pPr>
-    </w:p>
+        <w:t>我们的文化如何塑造下一代对婚姻/家庭的认知？</w:t>
+      </w:r>
+    </w:p>
+    <w:p/>
     <w:p>
       <w:pPr>
         <w:pStyle w:val="2"/>
@@ -2317,13 +2223,7 @@
         <w:t>看你自己的结论（你自己之前的工作可能没解决的问题）</w:t>
       </w:r>
     </w:p>
-    <w:p>
-      <w:pPr>
-        <w:rPr>
-          <w:rFonts w:hint="eastAsia"/>
-        </w:rPr>
-      </w:pPr>
-    </w:p>
+    <w:p/>
     <w:p>
       <w:pPr>
         <w:pStyle w:val="2"/>
@@ -2372,11 +2272,6 @@
       </w:r>
     </w:p>
     <w:p>
-      <w:pPr>
-        <w:rPr>
-          <w:rFonts w:hint="eastAsia"/>
-        </w:rPr>
-      </w:pPr>
       <w:r>
         <w:rPr>
           <w:rFonts w:hint="eastAsia"/>
@@ -2390,15 +2285,24 @@
         <w:rPr>
           <w:rFonts w:hint="eastAsia"/>
         </w:rPr>
-        <w:t>不要等到真的把研究做完才去给别人看这个工作是否值得做，在有想法的时候和别人交流（同学、老师、用户）</w:t>
-      </w:r>
-    </w:p>
-    <w:p>
-      <w:pPr>
-        <w:rPr>
-          <w:rFonts w:hint="eastAsia"/>
-        </w:rPr>
-      </w:pPr>
+        <w:t>不要等到真的把研究做完才去给别人看这个工作是否值得做，在</w:t>
+      </w:r>
+      <w:r>
+        <w:rPr>
+          <w:rFonts w:hint="eastAsia"/>
+          <w:b/>
+          <w:bCs/>
+        </w:rPr>
+        <w:t>有想法的时候和别人交流</w:t>
+      </w:r>
+      <w:r>
+        <w:rPr>
+          <w:rFonts w:hint="eastAsia"/>
+        </w:rPr>
+        <w:t>（同学、老师、用户）</w:t>
+      </w:r>
+    </w:p>
+    <w:p>
       <w:r>
         <w:rPr>
           <w:rFonts w:hint="eastAsia"/>
@@ -2451,11 +2355,6 @@
       </w:r>
     </w:p>
     <w:p>
-      <w:pPr>
-        <w:rPr>
-          <w:rFonts w:hint="eastAsia"/>
-        </w:rPr>
-      </w:pPr>
       <w:r>
         <w:rPr>
           <w:rFonts w:hint="eastAsia"/>
@@ -2475,28 +2374,11 @@
       </w:r>
     </w:p>
     <w:p>
-      <w:pPr>
-        <w:rPr>
-          <w:rFonts w:hint="eastAsia"/>
-        </w:rPr>
-      </w:pPr>
-      <w:r>
-        <w:rPr>
-          <w:rFonts w:hint="eastAsia"/>
-        </w:rPr>
-        <w:t>怎么判断他真的感兴趣？问：你出个人/资源我们这出两个人把这个问题做出来。或者说让他们做一个排期，将来把这个问题放入产品，如果愿意就说明他们比较感兴趣，</w:t>
-      </w:r>
-      <w:r>
-        <w:rPr>
-          <w:rFonts w:hint="eastAsia"/>
-        </w:rPr>
-        <w:t>如果他们推脱，</w:t>
-      </w:r>
-      <w:r>
-        <w:rPr>
-          <w:rFonts w:hint="eastAsia"/>
-        </w:rPr>
-        <w:t>有三种可能：</w:t>
+      <w:r>
+        <w:rPr>
+          <w:rFonts w:hint="eastAsia"/>
+        </w:rPr>
+        <w:t>怎么判断他真的感兴趣？问：你出个人/资源我们这出两个人把这个问题做出来。或者说让他们做一个排期，将来把这个问题放入产品，如果愿意就说明他们比较感兴趣，如果他们推脱，有三种可能：</w:t>
       </w:r>
       <w:r>
         <w:t>1.</w:t>
@@ -2523,7 +2405,19 @@
         <w:rPr>
           <w:rFonts w:hint="eastAsia"/>
         </w:rPr>
-        <w:t>他们不信任你，因为你还什么东西都没有（有一定结果的时候，比如做了一个月或两个月）</w:t>
+        <w:t>他们不信任你，因为你还什么东西都没有（有一定结果的时候，比如做了一个月或两个月</w:t>
+      </w:r>
+      <w:r>
+        <w:rPr>
+          <w:rFonts w:hint="eastAsia"/>
+        </w:rPr>
+        <w:t>，再去找</w:t>
+      </w:r>
+      <w:r>
+        <w:rPr>
+          <w:rFonts w:hint="eastAsia"/>
+        </w:rPr>
+        <w:t>）</w:t>
       </w:r>
     </w:p>
     <w:p/>
@@ -2620,11 +2514,6 @@
       </w:r>
     </w:p>
     <w:p>
-      <w:pPr>
-        <w:rPr>
-          <w:rFonts w:hint="eastAsia"/>
-        </w:rPr>
-      </w:pPr>
       <w:r>
         <w:rPr>
           <w:rFonts w:hint="eastAsia"/>
@@ -2651,28 +2540,11 @@
         <w:rPr>
           <w:rFonts w:hint="eastAsia"/>
         </w:rPr>
-        <w:t>、</w:t>
-      </w:r>
-      <w:r>
-        <w:rPr>
-          <w:rFonts w:hint="eastAsia"/>
-        </w:rPr>
-        <w:t>ICML</w:t>
-      </w:r>
-      <w:r>
-        <w:rPr>
-          <w:rFonts w:hint="eastAsia"/>
-        </w:rPr>
-        <w:t>、ICLR、CVPR</w:t>
+        <w:t>、ICML、ICLR、CVPR</w:t>
       </w:r>
     </w:p>
     <w:p/>
     <w:p>
-      <w:pPr>
-        <w:rPr>
-          <w:rFonts w:hint="eastAsia"/>
-        </w:rPr>
-      </w:pPr>
       <w:r>
         <w:rPr>
           <w:rFonts w:hint="eastAsia"/>
@@ -2705,7 +2577,25 @@
         <w:rPr>
           <w:rFonts w:hint="eastAsia"/>
         </w:rPr>
-        <w:t>、ICLR的文章，通常也要发表过去，或者可以往下发。但是如果引用的是二流会议的文章，那么很难把文章发表过去。所以做研究也讲究“降维打击”</w:t>
+        <w:t>、ICLR的文章，通常也要发表过去，或者可以往下发。但是如果引用的是二流会议的文章，那么很难把文章发表</w:t>
+      </w:r>
+      <w:r>
+        <w:rPr>
+          <w:rFonts w:hint="eastAsia"/>
+        </w:rPr>
+        <w:t>在顶会</w:t>
+      </w:r>
+      <w:r>
+        <w:rPr>
+          <w:rFonts w:hint="eastAsia"/>
+        </w:rPr>
+        <w:t>。所以做研究也讲究“降维打击”</w:t>
+      </w:r>
+      <w:r>
+        <w:rPr>
+          <w:rFonts w:hint="eastAsia"/>
+        </w:rPr>
+        <w:t>。</w:t>
       </w:r>
     </w:p>
     <w:sectPr>
